--- a/junior-project-report.docx
+++ b/junior-project-report.docx
@@ -9235,27 +9235,14 @@
                             <w:r>
                               <w:t xml:space="preserve">Figure </w:t>
                             </w:r>
-                            <w:r>
-                              <w:fldChar w:fldCharType="begin"/>
-                            </w:r>
-                            <w:r>
-                              <w:instrText xml:space="preserve"> SEQ Figure \* ARABIC </w:instrText>
-                            </w:r>
-                            <w:r>
-                              <w:fldChar w:fldCharType="separate"/>
-                            </w:r>
-                            <w:r>
-                              <w:rPr>
-                                <w:noProof/>
-                              </w:rPr>
-                              <w:t>1</w:t>
-                            </w:r>
-                            <w:r>
-                              <w:rPr>
-                                <w:noProof/>
-                              </w:rPr>
-                              <w:fldChar w:fldCharType="end"/>
-                            </w:r>
+                            <w:fldSimple w:instr=" SEQ Figure \* ARABIC ">
+                              <w:r>
+                                <w:rPr>
+                                  <w:noProof/>
+                                </w:rPr>
+                                <w:t>1</w:t>
+                              </w:r>
+                            </w:fldSimple>
                           </w:p>
                         </w:txbxContent>
                       </wps:txbx>
@@ -9292,27 +9279,14 @@
                       <w:r>
                         <w:t xml:space="preserve">Figure </w:t>
                       </w:r>
-                      <w:r>
-                        <w:fldChar w:fldCharType="begin"/>
-                      </w:r>
-                      <w:r>
-                        <w:instrText xml:space="preserve"> SEQ Figure \* ARABIC </w:instrText>
-                      </w:r>
-                      <w:r>
-                        <w:fldChar w:fldCharType="separate"/>
-                      </w:r>
-                      <w:r>
-                        <w:rPr>
-                          <w:noProof/>
-                        </w:rPr>
-                        <w:t>1</w:t>
-                      </w:r>
-                      <w:r>
-                        <w:rPr>
-                          <w:noProof/>
-                        </w:rPr>
-                        <w:fldChar w:fldCharType="end"/>
-                      </w:r>
+                      <w:fldSimple w:instr=" SEQ Figure \* ARABIC ">
+                        <w:r>
+                          <w:rPr>
+                            <w:noProof/>
+                          </w:rPr>
+                          <w:t>1</w:t>
+                        </w:r>
+                      </w:fldSimple>
                     </w:p>
                   </w:txbxContent>
                 </v:textbox>
@@ -11333,27 +11307,14 @@
       <w:r>
         <w:t xml:space="preserve">Figure </w:t>
       </w:r>
-      <w:r>
-        <w:fldChar w:fldCharType="begin"/>
-      </w:r>
-      <w:r>
-        <w:instrText xml:space="preserve"> SEQ Figure \* ARABIC </w:instrText>
-      </w:r>
-      <w:r>
-        <w:fldChar w:fldCharType="separate"/>
-      </w:r>
-      <w:r>
-        <w:rPr>
-          <w:noProof/>
-        </w:rPr>
-        <w:t>2</w:t>
-      </w:r>
-      <w:r>
-        <w:rPr>
-          <w:noProof/>
-        </w:rPr>
-        <w:fldChar w:fldCharType="end"/>
-      </w:r>
+      <w:fldSimple w:instr=" SEQ Figure \* ARABIC ">
+        <w:r>
+          <w:rPr>
+            <w:noProof/>
+          </w:rPr>
+          <w:t>2</w:t>
+        </w:r>
+      </w:fldSimple>
     </w:p>
     <w:p>
       <w:pPr>
@@ -11488,27 +11449,14 @@
       <w:r>
         <w:t xml:space="preserve">Figure </w:t>
       </w:r>
-      <w:r>
-        <w:fldChar w:fldCharType="begin"/>
-      </w:r>
-      <w:r>
-        <w:instrText xml:space="preserve"> SEQ Figure \* ARABIC </w:instrText>
-      </w:r>
-      <w:r>
-        <w:fldChar w:fldCharType="separate"/>
-      </w:r>
-      <w:r>
-        <w:rPr>
-          <w:noProof/>
-        </w:rPr>
-        <w:t>3</w:t>
-      </w:r>
-      <w:r>
-        <w:rPr>
-          <w:noProof/>
-        </w:rPr>
-        <w:fldChar w:fldCharType="end"/>
-      </w:r>
+      <w:fldSimple w:instr=" SEQ Figure \* ARABIC ">
+        <w:r>
+          <w:rPr>
+            <w:noProof/>
+          </w:rPr>
+          <w:t>3</w:t>
+        </w:r>
+      </w:fldSimple>
     </w:p>
     <w:p>
       <w:pPr>
@@ -12953,27 +12901,14 @@
       <w:r>
         <w:t xml:space="preserve">Figure </w:t>
       </w:r>
-      <w:r>
-        <w:fldChar w:fldCharType="begin"/>
-      </w:r>
-      <w:r>
-        <w:instrText xml:space="preserve"> SEQ Figure \* ARABIC </w:instrText>
-      </w:r>
-      <w:r>
-        <w:fldChar w:fldCharType="separate"/>
-      </w:r>
-      <w:r>
-        <w:rPr>
-          <w:noProof/>
-        </w:rPr>
-        <w:t>4</w:t>
-      </w:r>
-      <w:r>
-        <w:rPr>
-          <w:noProof/>
-        </w:rPr>
-        <w:fldChar w:fldCharType="end"/>
-      </w:r>
+      <w:fldSimple w:instr=" SEQ Figure \* ARABIC ">
+        <w:r>
+          <w:rPr>
+            <w:noProof/>
+          </w:rPr>
+          <w:t>4</w:t>
+        </w:r>
+      </w:fldSimple>
     </w:p>
     <w:p>
       <w:pPr>
@@ -15043,27 +14978,14 @@
                             <w:r>
                               <w:t xml:space="preserve">Figure </w:t>
                             </w:r>
-                            <w:r>
-                              <w:fldChar w:fldCharType="begin"/>
-                            </w:r>
-                            <w:r>
-                              <w:instrText xml:space="preserve"> SEQ Figure \* ARABIC </w:instrText>
-                            </w:r>
-                            <w:r>
-                              <w:fldChar w:fldCharType="separate"/>
-                            </w:r>
-                            <w:r>
-                              <w:rPr>
-                                <w:noProof/>
-                              </w:rPr>
-                              <w:t>5</w:t>
-                            </w:r>
-                            <w:r>
-                              <w:rPr>
-                                <w:noProof/>
-                              </w:rPr>
-                              <w:fldChar w:fldCharType="end"/>
-                            </w:r>
+                            <w:fldSimple w:instr=" SEQ Figure \* ARABIC ">
+                              <w:r>
+                                <w:rPr>
+                                  <w:noProof/>
+                                </w:rPr>
+                                <w:t>5</w:t>
+                              </w:r>
+                            </w:fldSimple>
                           </w:p>
                         </w:txbxContent>
                       </wps:txbx>
@@ -15101,27 +15023,14 @@
                       <w:r>
                         <w:t xml:space="preserve">Figure </w:t>
                       </w:r>
-                      <w:r>
-                        <w:fldChar w:fldCharType="begin"/>
-                      </w:r>
-                      <w:r>
-                        <w:instrText xml:space="preserve"> SEQ Figure \* ARABIC </w:instrText>
-                      </w:r>
-                      <w:r>
-                        <w:fldChar w:fldCharType="separate"/>
-                      </w:r>
-                      <w:r>
-                        <w:rPr>
-                          <w:noProof/>
-                        </w:rPr>
-                        <w:t>5</w:t>
-                      </w:r>
-                      <w:r>
-                        <w:rPr>
-                          <w:noProof/>
-                        </w:rPr>
-                        <w:fldChar w:fldCharType="end"/>
-                      </w:r>
+                      <w:fldSimple w:instr=" SEQ Figure \* ARABIC ">
+                        <w:r>
+                          <w:rPr>
+                            <w:noProof/>
+                          </w:rPr>
+                          <w:t>5</w:t>
+                        </w:r>
+                      </w:fldSimple>
                     </w:p>
                   </w:txbxContent>
                 </v:textbox>
@@ -23294,14 +23203,7 @@
                 <w:rStyle w:val="Bullets"/>
                 <w:rFonts w:asciiTheme="minorBidi" w:hAnsiTheme="minorBidi" w:cstheme="minorBidi"/>
               </w:rPr>
-              <w:t xml:space="preserve">- </w:t>
-            </w:r>
-            <w:r>
-              <w:rPr>
-                <w:rStyle w:val="Bullets"/>
-                <w:rFonts w:asciiTheme="minorBidi" w:hAnsiTheme="minorBidi" w:cstheme="minorBidi"/>
-              </w:rPr>
-              <w:t>Selects the new status.</w:t>
+              <w:t>- Selects the new status.</w:t>
             </w:r>
           </w:p>
           <w:p>
@@ -23324,14 +23226,7 @@
                 <w:rStyle w:val="Bullets"/>
                 <w:rFonts w:asciiTheme="minorBidi" w:hAnsiTheme="minorBidi" w:cstheme="minorBidi"/>
               </w:rPr>
-              <w:t xml:space="preserve">- </w:t>
-            </w:r>
-            <w:r>
-              <w:rPr>
-                <w:rStyle w:val="Bullets"/>
-                <w:rFonts w:asciiTheme="minorBidi" w:hAnsiTheme="minorBidi" w:cstheme="minorBidi"/>
-              </w:rPr>
-              <w:t>Confirms the update.</w:t>
+              <w:t>- Confirms the update.</w:t>
             </w:r>
           </w:p>
           <w:p>
@@ -23429,14 +23324,7 @@
                 <w:rStyle w:val="Bullets"/>
                 <w:rFonts w:asciiTheme="minorBidi" w:hAnsiTheme="minorBidi" w:cstheme="minorBidi"/>
               </w:rPr>
-              <w:t xml:space="preserve"> </w:t>
-            </w:r>
-            <w:r>
-              <w:rPr>
-                <w:rStyle w:val="Bullets"/>
-                <w:rFonts w:asciiTheme="minorBidi" w:hAnsiTheme="minorBidi" w:cstheme="minorBidi"/>
-              </w:rPr>
-              <w:t>Verifies the actor's permissions.</w:t>
+              <w:t xml:space="preserve"> Verifies the actor's permissions.</w:t>
             </w:r>
             <w:r>
               <w:rPr>
@@ -23451,14 +23339,7 @@
                 <w:rStyle w:val="Bullets"/>
                 <w:rFonts w:asciiTheme="minorBidi" w:hAnsiTheme="minorBidi" w:cstheme="minorBidi"/>
               </w:rPr>
-              <w:t xml:space="preserve"> </w:t>
-            </w:r>
-            <w:r>
-              <w:rPr>
-                <w:rStyle w:val="Bullets"/>
-                <w:rFonts w:asciiTheme="minorBidi" w:hAnsiTheme="minorBidi" w:cstheme="minorBidi"/>
-              </w:rPr>
-              <w:t>Updates the job offer's status in the database.</w:t>
+              <w:t xml:space="preserve"> Updates the job offer's status in the database.</w:t>
             </w:r>
           </w:p>
           <w:p>
@@ -23488,14 +23369,7 @@
                 <w:rStyle w:val="Bullets"/>
                 <w:rFonts w:asciiTheme="minorBidi" w:hAnsiTheme="minorBidi" w:cstheme="minorBidi"/>
               </w:rPr>
-              <w:t xml:space="preserve"> </w:t>
-            </w:r>
-            <w:r>
-              <w:rPr>
-                <w:rStyle w:val="Bullets"/>
-                <w:rFonts w:asciiTheme="minorBidi" w:hAnsiTheme="minorBidi" w:cstheme="minorBidi"/>
-              </w:rPr>
-              <w:t>Returns a success message.</w:t>
+              <w:t xml:space="preserve"> Returns a success message.</w:t>
             </w:r>
           </w:p>
         </w:tc>
@@ -23686,14 +23560,7 @@
                 <w:rStyle w:val="Bullets"/>
                 <w:rFonts w:asciiTheme="minorBidi" w:hAnsiTheme="minorBidi" w:cstheme="minorBidi"/>
               </w:rPr>
-              <w:t xml:space="preserve"> </w:t>
-            </w:r>
-            <w:r>
-              <w:rPr>
-                <w:rStyle w:val="Bullets"/>
-                <w:rFonts w:asciiTheme="minorBidi" w:hAnsiTheme="minorBidi" w:cstheme="minorBidi"/>
-              </w:rPr>
-              <w:t>actor does not have permission</w:t>
+              <w:t xml:space="preserve"> actor does not have permission</w:t>
             </w:r>
           </w:p>
         </w:tc>
@@ -23886,21 +23753,7 @@
                 <w:rStyle w:val="Bullets"/>
                 <w:rFonts w:asciiTheme="minorBidi" w:hAnsiTheme="minorBidi" w:cstheme="minorBidi"/>
               </w:rPr>
-              <w:t> </w:t>
-            </w:r>
-            <w:r>
-              <w:rPr>
-                <w:rStyle w:val="Bullets"/>
-                <w:rFonts w:asciiTheme="minorBidi" w:hAnsiTheme="minorBidi" w:cstheme="minorBidi"/>
-              </w:rPr>
-              <w:t xml:space="preserve"> </w:t>
-            </w:r>
-            <w:r>
-              <w:rPr>
-                <w:rStyle w:val="Bullets"/>
-                <w:rFonts w:asciiTheme="minorBidi" w:hAnsiTheme="minorBidi" w:cstheme="minorBidi"/>
-              </w:rPr>
-              <w:t>A user, employer, or admin searches for job offers using a query.</w:t>
+              <w:t>  A user, employer, or admin searches for job offers using a query.</w:t>
             </w:r>
           </w:p>
         </w:tc>
@@ -24229,21 +24082,7 @@
                 <w:rStyle w:val="Bullets"/>
                 <w:rFonts w:asciiTheme="minorBidi" w:hAnsiTheme="minorBidi" w:cstheme="minorBidi"/>
               </w:rPr>
-              <w:t xml:space="preserve">-  </w:t>
-            </w:r>
-            <w:r>
-              <w:rPr>
-                <w:rStyle w:val="Bullets"/>
-                <w:rFonts w:asciiTheme="minorBidi" w:hAnsiTheme="minorBidi" w:cstheme="minorBidi"/>
-              </w:rPr>
-              <w:t xml:space="preserve"> </w:t>
-            </w:r>
-            <w:r>
-              <w:rPr>
-                <w:rStyle w:val="Bullets"/>
-                <w:rFonts w:asciiTheme="minorBidi" w:hAnsiTheme="minorBidi" w:cstheme="minorBidi"/>
-              </w:rPr>
-              <w:t>Receives the search query.</w:t>
+              <w:t>-   Receives the search query.</w:t>
             </w:r>
           </w:p>
           <w:p>
@@ -24266,21 +24105,7 @@
                 <w:rStyle w:val="Bullets"/>
                 <w:rFonts w:asciiTheme="minorBidi" w:hAnsiTheme="minorBidi" w:cstheme="minorBidi"/>
               </w:rPr>
-              <w:t xml:space="preserve">-  </w:t>
-            </w:r>
-            <w:r>
-              <w:rPr>
-                <w:rStyle w:val="Bullets"/>
-                <w:rFonts w:asciiTheme="minorBidi" w:hAnsiTheme="minorBidi" w:cstheme="minorBidi"/>
-              </w:rPr>
-              <w:t xml:space="preserve"> </w:t>
-            </w:r>
-            <w:r>
-              <w:rPr>
-                <w:rStyle w:val="Bullets"/>
-                <w:rFonts w:asciiTheme="minorBidi" w:hAnsiTheme="minorBidi" w:cstheme="minorBidi"/>
-              </w:rPr>
-              <w:t>Searches the database for job offers that match the query.</w:t>
+              <w:t>-   Searches the database for job offers that match the query.</w:t>
             </w:r>
           </w:p>
           <w:p>
@@ -24990,14 +24815,7 @@
                 <w:rStyle w:val="Bullets"/>
                 <w:rFonts w:asciiTheme="minorBidi" w:hAnsiTheme="minorBidi" w:cstheme="minorBidi"/>
               </w:rPr>
-              <w:t xml:space="preserve">- </w:t>
-            </w:r>
-            <w:r>
-              <w:rPr>
-                <w:rStyle w:val="Bullets"/>
-                <w:rFonts w:asciiTheme="minorBidi" w:hAnsiTheme="minorBidi" w:cstheme="minorBidi"/>
-              </w:rPr>
-              <w:t>Displays the full details of the job offer.</w:t>
+              <w:t>- Displays the full details of the job offer.</w:t>
             </w:r>
           </w:p>
           <w:p>
@@ -25339,14 +25157,7 @@
                 <w:rStyle w:val="Bullets"/>
                 <w:rFonts w:asciiTheme="minorBidi" w:hAnsiTheme="minorBidi" w:cstheme="minorBidi"/>
               </w:rPr>
-              <w:t xml:space="preserve"> </w:t>
-            </w:r>
-            <w:r>
-              <w:rPr>
-                <w:rStyle w:val="Bullets"/>
-                <w:rFonts w:asciiTheme="minorBidi" w:hAnsiTheme="minorBidi" w:cstheme="minorBidi"/>
-              </w:rPr>
-              <w:t> A user submits an application for a job offer.</w:t>
+              <w:t xml:space="preserve">  A user submits an application for a job offer.</w:t>
             </w:r>
           </w:p>
         </w:tc>
@@ -25733,14 +25544,7 @@
                 <w:rStyle w:val="Bullets"/>
                 <w:rFonts w:asciiTheme="minorBidi" w:hAnsiTheme="minorBidi" w:cstheme="minorBidi"/>
               </w:rPr>
-              <w:t xml:space="preserve">- </w:t>
-            </w:r>
-            <w:r>
-              <w:rPr>
-                <w:rStyle w:val="Bullets"/>
-                <w:rFonts w:asciiTheme="minorBidi" w:hAnsiTheme="minorBidi" w:cstheme="minorBidi"/>
-              </w:rPr>
-              <w:t>Creates a new application record in the database, associating it with the user and the job offer.</w:t>
+              <w:t>- Creates a new application record in the database, associating it with the user and the job offer.</w:t>
             </w:r>
           </w:p>
           <w:p>
@@ -25763,14 +25567,7 @@
                 <w:rStyle w:val="Bullets"/>
                 <w:rFonts w:asciiTheme="minorBidi" w:hAnsiTheme="minorBidi" w:cstheme="minorBidi"/>
               </w:rPr>
-              <w:t>Sends a notification to the employer</w:t>
-            </w:r>
-            <w:r>
-              <w:rPr>
-                <w:rStyle w:val="Bullets"/>
-                <w:rFonts w:asciiTheme="minorBidi" w:hAnsiTheme="minorBidi" w:cstheme="minorBidi"/>
-              </w:rPr>
-              <w:t xml:space="preserve"> and user</w:t>
+              <w:t>Sends a notification to the employer and user</w:t>
             </w:r>
           </w:p>
           <w:p>
@@ -25793,14 +25590,7 @@
                 <w:rStyle w:val="Bullets"/>
                 <w:rFonts w:asciiTheme="minorBidi" w:hAnsiTheme="minorBidi" w:cstheme="minorBidi"/>
               </w:rPr>
-              <w:t xml:space="preserve">- </w:t>
-            </w:r>
-            <w:r>
-              <w:rPr>
-                <w:rStyle w:val="Bullets"/>
-                <w:rFonts w:asciiTheme="minorBidi" w:hAnsiTheme="minorBidi" w:cstheme="minorBidi"/>
-              </w:rPr>
-              <w:t>Returns a success message to the user.</w:t>
+              <w:t>- Returns a success message to the user.</w:t>
             </w:r>
           </w:p>
         </w:tc>
@@ -26479,14 +26269,7 @@
                 <w:rStyle w:val="Bullets"/>
                 <w:rFonts w:asciiTheme="minorBidi" w:hAnsiTheme="minorBidi" w:cstheme="minorBidi"/>
               </w:rPr>
-              <w:t xml:space="preserve">- </w:t>
-            </w:r>
-            <w:r>
-              <w:rPr>
-                <w:rStyle w:val="Bullets"/>
-                <w:rFonts w:asciiTheme="minorBidi" w:hAnsiTheme="minorBidi" w:cstheme="minorBidi"/>
-              </w:rPr>
-              <w:t>Navigates to their "My Applications" page</w:t>
+              <w:t>- Navigates to their "My Applications" page</w:t>
             </w:r>
           </w:p>
         </w:tc>
@@ -27293,14 +27076,7 @@
                 <w:rStyle w:val="Bullets"/>
                 <w:rFonts w:asciiTheme="minorBidi" w:hAnsiTheme="minorBidi" w:cstheme="minorBidi"/>
               </w:rPr>
-              <w:t xml:space="preserve">- </w:t>
-            </w:r>
-            <w:r>
-              <w:rPr>
-                <w:rStyle w:val="Bullets"/>
-                <w:rFonts w:asciiTheme="minorBidi" w:hAnsiTheme="minorBidi" w:cstheme="minorBidi"/>
-              </w:rPr>
-              <w:t>Selects a job offer to view its applications</w:t>
+              <w:t>- Selects a job offer to view its applications</w:t>
             </w:r>
           </w:p>
         </w:tc>
@@ -27416,14 +27192,7 @@
                 <w:rStyle w:val="Bullets"/>
                 <w:rFonts w:asciiTheme="minorBidi" w:hAnsiTheme="minorBidi" w:cstheme="minorBidi"/>
               </w:rPr>
-              <w:t xml:space="preserve">- </w:t>
-            </w:r>
-            <w:r>
-              <w:rPr>
-                <w:rStyle w:val="Bullets"/>
-                <w:rFonts w:asciiTheme="minorBidi" w:hAnsiTheme="minorBidi" w:cstheme="minorBidi"/>
-              </w:rPr>
-              <w:t>Displays a list of applicants with summary information.</w:t>
+              <w:t>- Displays a list of applicants with summary information.</w:t>
             </w:r>
           </w:p>
         </w:tc>
@@ -28064,14 +27833,7 @@
                 <w:rStyle w:val="Bullets"/>
                 <w:rFonts w:asciiTheme="minorBidi" w:hAnsiTheme="minorBidi" w:cstheme="minorBidi"/>
               </w:rPr>
-              <w:t xml:space="preserve">- </w:t>
-            </w:r>
-            <w:r>
-              <w:rPr>
-                <w:rStyle w:val="Bullets"/>
-                <w:rFonts w:asciiTheme="minorBidi" w:hAnsiTheme="minorBidi" w:cstheme="minorBidi"/>
-              </w:rPr>
-              <w:t>Chooses a new status from a dropdown list</w:t>
+              <w:t>- Chooses a new status from a dropdown list</w:t>
             </w:r>
           </w:p>
           <w:p>
@@ -28094,14 +27856,7 @@
                 <w:rStyle w:val="Bullets"/>
                 <w:rFonts w:asciiTheme="minorBidi" w:hAnsiTheme="minorBidi" w:cstheme="minorBidi"/>
               </w:rPr>
-              <w:t xml:space="preserve">- </w:t>
-            </w:r>
-            <w:r>
-              <w:rPr>
-                <w:rStyle w:val="Bullets"/>
-                <w:rFonts w:asciiTheme="minorBidi" w:hAnsiTheme="minorBidi" w:cstheme="minorBidi"/>
-              </w:rPr>
-              <w:t>Adds a note for the applicant.</w:t>
+              <w:t>- Adds a note for the applicant.</w:t>
             </w:r>
           </w:p>
           <w:p>
@@ -28233,14 +27988,7 @@
                 <w:rStyle w:val="Bullets"/>
                 <w:rFonts w:asciiTheme="minorBidi" w:hAnsiTheme="minorBidi" w:cstheme="minorBidi"/>
               </w:rPr>
-              <w:t xml:space="preserve">- </w:t>
-            </w:r>
-            <w:r>
-              <w:rPr>
-                <w:rStyle w:val="Bullets"/>
-                <w:rFonts w:asciiTheme="minorBidi" w:hAnsiTheme="minorBidi" w:cstheme="minorBidi"/>
-              </w:rPr>
-              <w:t>Sends a notification to the applicant about the status change.</w:t>
+              <w:t>- Sends a notification to the applicant about the status change.</w:t>
             </w:r>
           </w:p>
           <w:p>
@@ -28423,16 +28171,6 @@
     <w:p>
       <w:pPr>
         <w:spacing w:after="0" w:line="240" w:lineRule="auto"/>
-      </w:pPr>
-      <w:r>
-        <w:br w:type="page"/>
-      </w:r>
-    </w:p>
-    <w:p>
-      <w:pPr>
-        <w:rPr>
-          <w:rFonts w:eastAsiaTheme="majorEastAsia"/>
-        </w:rPr>
       </w:pPr>
     </w:p>
     <w:p>
@@ -29699,27 +29437,14 @@
         <w:tab/>
         <w:t xml:space="preserve">Figure </w:t>
       </w:r>
-      <w:r>
-        <w:fldChar w:fldCharType="begin"/>
-      </w:r>
-      <w:r>
-        <w:instrText xml:space="preserve"> SEQ Figure \* ARABIC </w:instrText>
-      </w:r>
-      <w:r>
-        <w:fldChar w:fldCharType="separate"/>
-      </w:r>
-      <w:r>
-        <w:rPr>
-          <w:noProof/>
-        </w:rPr>
-        <w:t>6</w:t>
-      </w:r>
-      <w:r>
-        <w:rPr>
-          <w:noProof/>
-        </w:rPr>
-        <w:fldChar w:fldCharType="end"/>
-      </w:r>
+      <w:fldSimple w:instr=" SEQ Figure \* ARABIC ">
+        <w:r>
+          <w:rPr>
+            <w:noProof/>
+          </w:rPr>
+          <w:t>6</w:t>
+        </w:r>
+      </w:fldSimple>
       <w:r>
         <w:tab/>
       </w:r>
@@ -31439,27 +31164,14 @@
       <w:r>
         <w:t xml:space="preserve">Figure </w:t>
       </w:r>
-      <w:r>
-        <w:fldChar w:fldCharType="begin"/>
-      </w:r>
-      <w:r>
-        <w:instrText xml:space="preserve"> SEQ Figure \* ARABIC </w:instrText>
-      </w:r>
-      <w:r>
-        <w:fldChar w:fldCharType="separate"/>
-      </w:r>
-      <w:r>
-        <w:rPr>
-          <w:noProof/>
-        </w:rPr>
-        <w:t>7</w:t>
-      </w:r>
-      <w:r>
-        <w:rPr>
-          <w:noProof/>
-        </w:rPr>
-        <w:fldChar w:fldCharType="end"/>
-      </w:r>
+      <w:fldSimple w:instr=" SEQ Figure \* ARABIC ">
+        <w:r>
+          <w:rPr>
+            <w:noProof/>
+          </w:rPr>
+          <w:t>7</w:t>
+        </w:r>
+      </w:fldSimple>
     </w:p>
     <w:p>
       <w:pPr>
@@ -31548,27 +31260,14 @@
                             <w:r>
                               <w:t xml:space="preserve">Figure </w:t>
                             </w:r>
-                            <w:r>
-                              <w:fldChar w:fldCharType="begin"/>
-                            </w:r>
-                            <w:r>
-                              <w:instrText xml:space="preserve"> SEQ Figure \* ARABIC </w:instrText>
-                            </w:r>
-                            <w:r>
-                              <w:fldChar w:fldCharType="separate"/>
-                            </w:r>
-                            <w:r>
-                              <w:rPr>
-                                <w:noProof/>
-                              </w:rPr>
-                              <w:t>8</w:t>
-                            </w:r>
-                            <w:r>
-                              <w:rPr>
-                                <w:noProof/>
-                              </w:rPr>
-                              <w:fldChar w:fldCharType="end"/>
-                            </w:r>
+                            <w:fldSimple w:instr=" SEQ Figure \* ARABIC ">
+                              <w:r>
+                                <w:rPr>
+                                  <w:noProof/>
+                                </w:rPr>
+                                <w:t>8</w:t>
+                              </w:r>
+                            </w:fldSimple>
                           </w:p>
                         </w:txbxContent>
                       </wps:txbx>
@@ -31610,27 +31309,14 @@
                       <w:r>
                         <w:t xml:space="preserve">Figure </w:t>
                       </w:r>
-                      <w:r>
-                        <w:fldChar w:fldCharType="begin"/>
-                      </w:r>
-                      <w:r>
-                        <w:instrText xml:space="preserve"> SEQ Figure \* ARABIC </w:instrText>
-                      </w:r>
-                      <w:r>
-                        <w:fldChar w:fldCharType="separate"/>
-                      </w:r>
-                      <w:r>
-                        <w:rPr>
-                          <w:noProof/>
-                        </w:rPr>
-                        <w:t>8</w:t>
-                      </w:r>
-                      <w:r>
-                        <w:rPr>
-                          <w:noProof/>
-                        </w:rPr>
-                        <w:fldChar w:fldCharType="end"/>
-                      </w:r>
+                      <w:fldSimple w:instr=" SEQ Figure \* ARABIC ">
+                        <w:r>
+                          <w:rPr>
+                            <w:noProof/>
+                          </w:rPr>
+                          <w:t>8</w:t>
+                        </w:r>
+                      </w:fldSimple>
                     </w:p>
                   </w:txbxContent>
                 </v:textbox>
@@ -32258,27 +31944,14 @@
                             <w:r>
                               <w:t xml:space="preserve">Figure </w:t>
                             </w:r>
-                            <w:r>
-                              <w:fldChar w:fldCharType="begin"/>
-                            </w:r>
-                            <w:r>
-                              <w:instrText xml:space="preserve"> SEQ Figure \* ARABIC </w:instrText>
-                            </w:r>
-                            <w:r>
-                              <w:fldChar w:fldCharType="separate"/>
-                            </w:r>
-                            <w:r>
-                              <w:rPr>
-                                <w:noProof/>
-                              </w:rPr>
-                              <w:t>9</w:t>
-                            </w:r>
-                            <w:r>
-                              <w:rPr>
-                                <w:noProof/>
-                              </w:rPr>
-                              <w:fldChar w:fldCharType="end"/>
-                            </w:r>
+                            <w:fldSimple w:instr=" SEQ Figure \* ARABIC ">
+                              <w:r>
+                                <w:rPr>
+                                  <w:noProof/>
+                                </w:rPr>
+                                <w:t>9</w:t>
+                              </w:r>
+                            </w:fldSimple>
                           </w:p>
                         </w:txbxContent>
                       </wps:txbx>
@@ -32310,27 +31983,14 @@
                       <w:r>
                         <w:t xml:space="preserve">Figure </w:t>
                       </w:r>
-                      <w:r>
-                        <w:fldChar w:fldCharType="begin"/>
-                      </w:r>
-                      <w:r>
-                        <w:instrText xml:space="preserve"> SEQ Figure \* ARABIC </w:instrText>
-                      </w:r>
-                      <w:r>
-                        <w:fldChar w:fldCharType="separate"/>
-                      </w:r>
-                      <w:r>
-                        <w:rPr>
-                          <w:noProof/>
-                        </w:rPr>
-                        <w:t>9</w:t>
-                      </w:r>
-                      <w:r>
-                        <w:rPr>
-                          <w:noProof/>
-                        </w:rPr>
-                        <w:fldChar w:fldCharType="end"/>
-                      </w:r>
+                      <w:fldSimple w:instr=" SEQ Figure \* ARABIC ">
+                        <w:r>
+                          <w:rPr>
+                            <w:noProof/>
+                          </w:rPr>
+                          <w:t>9</w:t>
+                        </w:r>
+                      </w:fldSimple>
                     </w:p>
                   </w:txbxContent>
                 </v:textbox>
@@ -32400,27 +32060,14 @@
                             <w:r>
                               <w:t xml:space="preserve">Figure </w:t>
                             </w:r>
-                            <w:r>
-                              <w:fldChar w:fldCharType="begin"/>
-                            </w:r>
-                            <w:r>
-                              <w:instrText xml:space="preserve"> SEQ Figure \* ARABIC </w:instrText>
-                            </w:r>
-                            <w:r>
-                              <w:fldChar w:fldCharType="separate"/>
-                            </w:r>
-                            <w:r>
-                              <w:rPr>
-                                <w:noProof/>
-                              </w:rPr>
-                              <w:t>10</w:t>
-                            </w:r>
-                            <w:r>
-                              <w:rPr>
-                                <w:noProof/>
-                              </w:rPr>
-                              <w:fldChar w:fldCharType="end"/>
-                            </w:r>
+                            <w:fldSimple w:instr=" SEQ Figure \* ARABIC ">
+                              <w:r>
+                                <w:rPr>
+                                  <w:noProof/>
+                                </w:rPr>
+                                <w:t>10</w:t>
+                              </w:r>
+                            </w:fldSimple>
                           </w:p>
                         </w:txbxContent>
                       </wps:txbx>
@@ -32453,27 +32100,14 @@
                       <w:r>
                         <w:t xml:space="preserve">Figure </w:t>
                       </w:r>
-                      <w:r>
-                        <w:fldChar w:fldCharType="begin"/>
-                      </w:r>
-                      <w:r>
-                        <w:instrText xml:space="preserve"> SEQ Figure \* ARABIC </w:instrText>
-                      </w:r>
-                      <w:r>
-                        <w:fldChar w:fldCharType="separate"/>
-                      </w:r>
-                      <w:r>
-                        <w:rPr>
-                          <w:noProof/>
-                        </w:rPr>
-                        <w:t>10</w:t>
-                      </w:r>
-                      <w:r>
-                        <w:rPr>
-                          <w:noProof/>
-                        </w:rPr>
-                        <w:fldChar w:fldCharType="end"/>
-                      </w:r>
+                      <w:fldSimple w:instr=" SEQ Figure \* ARABIC ">
+                        <w:r>
+                          <w:rPr>
+                            <w:noProof/>
+                          </w:rPr>
+                          <w:t>10</w:t>
+                        </w:r>
+                      </w:fldSimple>
                     </w:p>
                   </w:txbxContent>
                 </v:textbox>
@@ -32553,27 +32187,14 @@
       <w:r>
         <w:t xml:space="preserve">Figure </w:t>
       </w:r>
-      <w:r>
-        <w:fldChar w:fldCharType="begin"/>
-      </w:r>
-      <w:r>
-        <w:instrText xml:space="preserve"> SEQ Figure \* ARABIC </w:instrText>
-      </w:r>
-      <w:r>
-        <w:fldChar w:fldCharType="separate"/>
-      </w:r>
-      <w:r>
-        <w:rPr>
-          <w:noProof/>
-        </w:rPr>
-        <w:t>11</w:t>
-      </w:r>
-      <w:r>
-        <w:rPr>
-          <w:noProof/>
-        </w:rPr>
-        <w:fldChar w:fldCharType="end"/>
-      </w:r>
+      <w:fldSimple w:instr=" SEQ Figure \* ARABIC ">
+        <w:r>
+          <w:rPr>
+            <w:noProof/>
+          </w:rPr>
+          <w:t>11</w:t>
+        </w:r>
+      </w:fldSimple>
     </w:p>
     <w:p>
       <w:pPr>
@@ -32732,27 +32353,14 @@
                             <w:r>
                               <w:t xml:space="preserve">Figure </w:t>
                             </w:r>
-                            <w:r>
-                              <w:fldChar w:fldCharType="begin"/>
-                            </w:r>
-                            <w:r>
-                              <w:instrText xml:space="preserve"> SEQ Figure \* ARABIC </w:instrText>
-                            </w:r>
-                            <w:r>
-                              <w:fldChar w:fldCharType="separate"/>
-                            </w:r>
-                            <w:r>
-                              <w:rPr>
-                                <w:noProof/>
-                              </w:rPr>
-                              <w:t>12</w:t>
-                            </w:r>
-                            <w:r>
-                              <w:rPr>
-                                <w:noProof/>
-                              </w:rPr>
-                              <w:fldChar w:fldCharType="end"/>
-                            </w:r>
+                            <w:fldSimple w:instr=" SEQ Figure \* ARABIC ">
+                              <w:r>
+                                <w:rPr>
+                                  <w:noProof/>
+                                </w:rPr>
+                                <w:t>12</w:t>
+                              </w:r>
+                            </w:fldSimple>
                           </w:p>
                         </w:txbxContent>
                       </wps:txbx>
@@ -32785,27 +32393,14 @@
                       <w:r>
                         <w:t xml:space="preserve">Figure </w:t>
                       </w:r>
-                      <w:r>
-                        <w:fldChar w:fldCharType="begin"/>
-                      </w:r>
-                      <w:r>
-                        <w:instrText xml:space="preserve"> SEQ Figure \* ARABIC </w:instrText>
-                      </w:r>
-                      <w:r>
-                        <w:fldChar w:fldCharType="separate"/>
-                      </w:r>
-                      <w:r>
-                        <w:rPr>
-                          <w:noProof/>
-                        </w:rPr>
-                        <w:t>12</w:t>
-                      </w:r>
-                      <w:r>
-                        <w:rPr>
-                          <w:noProof/>
-                        </w:rPr>
-                        <w:fldChar w:fldCharType="end"/>
-                      </w:r>
+                      <w:fldSimple w:instr=" SEQ Figure \* ARABIC ">
+                        <w:r>
+                          <w:rPr>
+                            <w:noProof/>
+                          </w:rPr>
+                          <w:t>12</w:t>
+                        </w:r>
+                      </w:fldSimple>
                     </w:p>
                   </w:txbxContent>
                 </v:textbox>
@@ -32931,27 +32526,14 @@
                             <w:r>
                               <w:t xml:space="preserve">Figure </w:t>
                             </w:r>
-                            <w:r>
-                              <w:fldChar w:fldCharType="begin"/>
-                            </w:r>
-                            <w:r>
-                              <w:instrText xml:space="preserve"> SEQ Figure \* ARABIC </w:instrText>
-                            </w:r>
-                            <w:r>
-                              <w:fldChar w:fldCharType="separate"/>
-                            </w:r>
-                            <w:r>
-                              <w:rPr>
-                                <w:noProof/>
-                              </w:rPr>
-                              <w:t>13</w:t>
-                            </w:r>
-                            <w:r>
-                              <w:rPr>
-                                <w:noProof/>
-                              </w:rPr>
-                              <w:fldChar w:fldCharType="end"/>
-                            </w:r>
+                            <w:fldSimple w:instr=" SEQ Figure \* ARABIC ">
+                              <w:r>
+                                <w:rPr>
+                                  <w:noProof/>
+                                </w:rPr>
+                                <w:t>13</w:t>
+                              </w:r>
+                            </w:fldSimple>
                           </w:p>
                         </w:txbxContent>
                       </wps:txbx>
@@ -32983,27 +32565,14 @@
                       <w:r>
                         <w:t xml:space="preserve">Figure </w:t>
                       </w:r>
-                      <w:r>
-                        <w:fldChar w:fldCharType="begin"/>
-                      </w:r>
-                      <w:r>
-                        <w:instrText xml:space="preserve"> SEQ Figure \* ARABIC </w:instrText>
-                      </w:r>
-                      <w:r>
-                        <w:fldChar w:fldCharType="separate"/>
-                      </w:r>
-                      <w:r>
-                        <w:rPr>
-                          <w:noProof/>
-                        </w:rPr>
-                        <w:t>13</w:t>
-                      </w:r>
-                      <w:r>
-                        <w:rPr>
-                          <w:noProof/>
-                        </w:rPr>
-                        <w:fldChar w:fldCharType="end"/>
-                      </w:r>
+                      <w:fldSimple w:instr=" SEQ Figure \* ARABIC ">
+                        <w:r>
+                          <w:rPr>
+                            <w:noProof/>
+                          </w:rPr>
+                          <w:t>13</w:t>
+                        </w:r>
+                      </w:fldSimple>
                     </w:p>
                   </w:txbxContent>
                 </v:textbox>
@@ -33250,27 +32819,14 @@
       <w:r>
         <w:t xml:space="preserve">Figure </w:t>
       </w:r>
-      <w:r>
-        <w:fldChar w:fldCharType="begin"/>
-      </w:r>
-      <w:r>
-        <w:instrText xml:space="preserve"> SEQ Figure \* ARABIC </w:instrText>
-      </w:r>
-      <w:r>
-        <w:fldChar w:fldCharType="separate"/>
-      </w:r>
-      <w:r>
-        <w:rPr>
-          <w:noProof/>
-        </w:rPr>
-        <w:t>14</w:t>
-      </w:r>
-      <w:r>
-        <w:rPr>
-          <w:noProof/>
-        </w:rPr>
-        <w:fldChar w:fldCharType="end"/>
-      </w:r>
+      <w:fldSimple w:instr=" SEQ Figure \* ARABIC ">
+        <w:r>
+          <w:rPr>
+            <w:noProof/>
+          </w:rPr>
+          <w:t>14</w:t>
+        </w:r>
+      </w:fldSimple>
     </w:p>
     <w:p>
       <w:pPr>
@@ -33376,27 +32932,14 @@
                             <w:r>
                               <w:t xml:space="preserve">Figure </w:t>
                             </w:r>
-                            <w:r>
-                              <w:fldChar w:fldCharType="begin"/>
-                            </w:r>
-                            <w:r>
-                              <w:instrText xml:space="preserve"> SEQ Figure \* ARABIC </w:instrText>
-                            </w:r>
-                            <w:r>
-                              <w:fldChar w:fldCharType="separate"/>
-                            </w:r>
-                            <w:r>
-                              <w:rPr>
-                                <w:noProof/>
-                              </w:rPr>
-                              <w:t>15</w:t>
-                            </w:r>
-                            <w:r>
-                              <w:rPr>
-                                <w:noProof/>
-                              </w:rPr>
-                              <w:fldChar w:fldCharType="end"/>
-                            </w:r>
+                            <w:fldSimple w:instr=" SEQ Figure \* ARABIC ">
+                              <w:r>
+                                <w:rPr>
+                                  <w:noProof/>
+                                </w:rPr>
+                                <w:t>15</w:t>
+                              </w:r>
+                            </w:fldSimple>
                           </w:p>
                         </w:txbxContent>
                       </wps:txbx>
@@ -33429,27 +32972,14 @@
                       <w:r>
                         <w:t xml:space="preserve">Figure </w:t>
                       </w:r>
-                      <w:r>
-                        <w:fldChar w:fldCharType="begin"/>
-                      </w:r>
-                      <w:r>
-                        <w:instrText xml:space="preserve"> SEQ Figure \* ARABIC </w:instrText>
-                      </w:r>
-                      <w:r>
-                        <w:fldChar w:fldCharType="separate"/>
-                      </w:r>
-                      <w:r>
-                        <w:rPr>
-                          <w:noProof/>
-                        </w:rPr>
-                        <w:t>15</w:t>
-                      </w:r>
-                      <w:r>
-                        <w:rPr>
-                          <w:noProof/>
-                        </w:rPr>
-                        <w:fldChar w:fldCharType="end"/>
-                      </w:r>
+                      <w:fldSimple w:instr=" SEQ Figure \* ARABIC ">
+                        <w:r>
+                          <w:rPr>
+                            <w:noProof/>
+                          </w:rPr>
+                          <w:t>15</w:t>
+                        </w:r>
+                      </w:fldSimple>
                     </w:p>
                   </w:txbxContent>
                 </v:textbox>
@@ -33575,27 +33105,14 @@
                             <w:r>
                               <w:t xml:space="preserve">Figure </w:t>
                             </w:r>
-                            <w:r>
-                              <w:fldChar w:fldCharType="begin"/>
-                            </w:r>
-                            <w:r>
-                              <w:instrText xml:space="preserve"> SEQ Figure \* ARABIC </w:instrText>
-                            </w:r>
-                            <w:r>
-                              <w:fldChar w:fldCharType="separate"/>
-                            </w:r>
-                            <w:r>
-                              <w:rPr>
-                                <w:noProof/>
-                              </w:rPr>
-                              <w:t>16</w:t>
-                            </w:r>
-                            <w:r>
-                              <w:rPr>
-                                <w:noProof/>
-                              </w:rPr>
-                              <w:fldChar w:fldCharType="end"/>
-                            </w:r>
+                            <w:fldSimple w:instr=" SEQ Figure \* ARABIC ">
+                              <w:r>
+                                <w:rPr>
+                                  <w:noProof/>
+                                </w:rPr>
+                                <w:t>16</w:t>
+                              </w:r>
+                            </w:fldSimple>
                           </w:p>
                         </w:txbxContent>
                       </wps:txbx>
@@ -33627,27 +33144,14 @@
                       <w:r>
                         <w:t xml:space="preserve">Figure </w:t>
                       </w:r>
-                      <w:r>
-                        <w:fldChar w:fldCharType="begin"/>
-                      </w:r>
-                      <w:r>
-                        <w:instrText xml:space="preserve"> SEQ Figure \* ARABIC </w:instrText>
-                      </w:r>
-                      <w:r>
-                        <w:fldChar w:fldCharType="separate"/>
-                      </w:r>
-                      <w:r>
-                        <w:rPr>
-                          <w:noProof/>
-                        </w:rPr>
-                        <w:t>16</w:t>
-                      </w:r>
-                      <w:r>
-                        <w:rPr>
-                          <w:noProof/>
-                        </w:rPr>
-                        <w:fldChar w:fldCharType="end"/>
-                      </w:r>
+                      <w:fldSimple w:instr=" SEQ Figure \* ARABIC ">
+                        <w:r>
+                          <w:rPr>
+                            <w:noProof/>
+                          </w:rPr>
+                          <w:t>16</w:t>
+                        </w:r>
+                      </w:fldSimple>
                     </w:p>
                   </w:txbxContent>
                 </v:textbox>
@@ -34026,27 +33530,14 @@
                             <w:r>
                               <w:t xml:space="preserve">Figure </w:t>
                             </w:r>
-                            <w:r>
-                              <w:fldChar w:fldCharType="begin"/>
-                            </w:r>
-                            <w:r>
-                              <w:instrText xml:space="preserve"> SEQ Figure \* ARABIC </w:instrText>
-                            </w:r>
-                            <w:r>
-                              <w:fldChar w:fldCharType="separate"/>
-                            </w:r>
-                            <w:r>
-                              <w:rPr>
-                                <w:noProof/>
-                              </w:rPr>
-                              <w:t>17</w:t>
-                            </w:r>
-                            <w:r>
-                              <w:rPr>
-                                <w:noProof/>
-                              </w:rPr>
-                              <w:fldChar w:fldCharType="end"/>
-                            </w:r>
+                            <w:fldSimple w:instr=" SEQ Figure \* ARABIC ">
+                              <w:r>
+                                <w:rPr>
+                                  <w:noProof/>
+                                </w:rPr>
+                                <w:t>17</w:t>
+                              </w:r>
+                            </w:fldSimple>
                           </w:p>
                         </w:txbxContent>
                       </wps:txbx>
@@ -34080,27 +33571,14 @@
                       <w:r>
                         <w:t xml:space="preserve">Figure </w:t>
                       </w:r>
-                      <w:r>
-                        <w:fldChar w:fldCharType="begin"/>
-                      </w:r>
-                      <w:r>
-                        <w:instrText xml:space="preserve"> SEQ Figure \* ARABIC </w:instrText>
-                      </w:r>
-                      <w:r>
-                        <w:fldChar w:fldCharType="separate"/>
-                      </w:r>
-                      <w:r>
-                        <w:rPr>
-                          <w:noProof/>
-                        </w:rPr>
-                        <w:t>17</w:t>
-                      </w:r>
-                      <w:r>
-                        <w:rPr>
-                          <w:noProof/>
-                        </w:rPr>
-                        <w:fldChar w:fldCharType="end"/>
-                      </w:r>
+                      <w:fldSimple w:instr=" SEQ Figure \* ARABIC ">
+                        <w:r>
+                          <w:rPr>
+                            <w:noProof/>
+                          </w:rPr>
+                          <w:t>17</w:t>
+                        </w:r>
+                      </w:fldSimple>
                     </w:p>
                   </w:txbxContent>
                 </v:textbox>
@@ -34479,27 +33957,14 @@
                             <w:r>
                               <w:t xml:space="preserve">Figure </w:t>
                             </w:r>
-                            <w:r>
-                              <w:fldChar w:fldCharType="begin"/>
-                            </w:r>
-                            <w:r>
-                              <w:instrText xml:space="preserve"> SEQ Figure \* ARABIC </w:instrText>
-                            </w:r>
-                            <w:r>
-                              <w:fldChar w:fldCharType="separate"/>
-                            </w:r>
-                            <w:r>
-                              <w:rPr>
-                                <w:noProof/>
-                              </w:rPr>
-                              <w:t>18</w:t>
-                            </w:r>
-                            <w:r>
-                              <w:rPr>
-                                <w:noProof/>
-                              </w:rPr>
-                              <w:fldChar w:fldCharType="end"/>
-                            </w:r>
+                            <w:fldSimple w:instr=" SEQ Figure \* ARABIC ">
+                              <w:r>
+                                <w:rPr>
+                                  <w:noProof/>
+                                </w:rPr>
+                                <w:t>18</w:t>
+                              </w:r>
+                            </w:fldSimple>
                           </w:p>
                         </w:txbxContent>
                       </wps:txbx>
@@ -34533,27 +33998,14 @@
                       <w:r>
                         <w:t xml:space="preserve">Figure </w:t>
                       </w:r>
-                      <w:r>
-                        <w:fldChar w:fldCharType="begin"/>
-                      </w:r>
-                      <w:r>
-                        <w:instrText xml:space="preserve"> SEQ Figure \* ARABIC </w:instrText>
-                      </w:r>
-                      <w:r>
-                        <w:fldChar w:fldCharType="separate"/>
-                      </w:r>
-                      <w:r>
-                        <w:rPr>
-                          <w:noProof/>
-                        </w:rPr>
-                        <w:t>18</w:t>
-                      </w:r>
-                      <w:r>
-                        <w:rPr>
-                          <w:noProof/>
-                        </w:rPr>
-                        <w:fldChar w:fldCharType="end"/>
-                      </w:r>
+                      <w:fldSimple w:instr=" SEQ Figure \* ARABIC ">
+                        <w:r>
+                          <w:rPr>
+                            <w:noProof/>
+                          </w:rPr>
+                          <w:t>18</w:t>
+                        </w:r>
+                      </w:fldSimple>
                     </w:p>
                   </w:txbxContent>
                 </v:textbox>
@@ -34764,27 +34216,14 @@
                             <w:r>
                               <w:t xml:space="preserve">Figure </w:t>
                             </w:r>
-                            <w:r>
-                              <w:fldChar w:fldCharType="begin"/>
-                            </w:r>
-                            <w:r>
-                              <w:instrText xml:space="preserve"> SEQ Figure \* ARABIC </w:instrText>
-                            </w:r>
-                            <w:r>
-                              <w:fldChar w:fldCharType="separate"/>
-                            </w:r>
-                            <w:r>
-                              <w:rPr>
-                                <w:noProof/>
-                              </w:rPr>
-                              <w:t>19</w:t>
-                            </w:r>
-                            <w:r>
-                              <w:rPr>
-                                <w:noProof/>
-                              </w:rPr>
-                              <w:fldChar w:fldCharType="end"/>
-                            </w:r>
+                            <w:fldSimple w:instr=" SEQ Figure \* ARABIC ">
+                              <w:r>
+                                <w:rPr>
+                                  <w:noProof/>
+                                </w:rPr>
+                                <w:t>19</w:t>
+                              </w:r>
+                            </w:fldSimple>
                           </w:p>
                         </w:txbxContent>
                       </wps:txbx>
@@ -34823,27 +34262,14 @@
                       <w:r>
                         <w:t xml:space="preserve">Figure </w:t>
                       </w:r>
-                      <w:r>
-                        <w:fldChar w:fldCharType="begin"/>
-                      </w:r>
-                      <w:r>
-                        <w:instrText xml:space="preserve"> SEQ Figure \* ARABIC </w:instrText>
-                      </w:r>
-                      <w:r>
-                        <w:fldChar w:fldCharType="separate"/>
-                      </w:r>
-                      <w:r>
-                        <w:rPr>
-                          <w:noProof/>
-                        </w:rPr>
-                        <w:t>19</w:t>
-                      </w:r>
-                      <w:r>
-                        <w:rPr>
-                          <w:noProof/>
-                        </w:rPr>
-                        <w:fldChar w:fldCharType="end"/>
-                      </w:r>
+                      <w:fldSimple w:instr=" SEQ Figure \* ARABIC ">
+                        <w:r>
+                          <w:rPr>
+                            <w:noProof/>
+                          </w:rPr>
+                          <w:t>19</w:t>
+                        </w:r>
+                      </w:fldSimple>
                     </w:p>
                   </w:txbxContent>
                 </v:textbox>
@@ -35042,27 +34468,14 @@
                             <w:r>
                               <w:t xml:space="preserve">Figure </w:t>
                             </w:r>
-                            <w:r>
-                              <w:fldChar w:fldCharType="begin"/>
-                            </w:r>
-                            <w:r>
-                              <w:instrText xml:space="preserve"> SEQ Figure \* ARABIC </w:instrText>
-                            </w:r>
-                            <w:r>
-                              <w:fldChar w:fldCharType="separate"/>
-                            </w:r>
-                            <w:r>
-                              <w:rPr>
-                                <w:noProof/>
-                              </w:rPr>
-                              <w:t>20</w:t>
-                            </w:r>
-                            <w:r>
-                              <w:rPr>
-                                <w:noProof/>
-                              </w:rPr>
-                              <w:fldChar w:fldCharType="end"/>
-                            </w:r>
+                            <w:fldSimple w:instr=" SEQ Figure \* ARABIC ">
+                              <w:r>
+                                <w:rPr>
+                                  <w:noProof/>
+                                </w:rPr>
+                                <w:t>20</w:t>
+                              </w:r>
+                            </w:fldSimple>
                           </w:p>
                         </w:txbxContent>
                       </wps:txbx>
@@ -35095,27 +34508,14 @@
                       <w:r>
                         <w:t xml:space="preserve">Figure </w:t>
                       </w:r>
-                      <w:r>
-                        <w:fldChar w:fldCharType="begin"/>
-                      </w:r>
-                      <w:r>
-                        <w:instrText xml:space="preserve"> SEQ Figure \* ARABIC </w:instrText>
-                      </w:r>
-                      <w:r>
-                        <w:fldChar w:fldCharType="separate"/>
-                      </w:r>
-                      <w:r>
-                        <w:rPr>
-                          <w:noProof/>
-                        </w:rPr>
-                        <w:t>20</w:t>
-                      </w:r>
-                      <w:r>
-                        <w:rPr>
-                          <w:noProof/>
-                        </w:rPr>
-                        <w:fldChar w:fldCharType="end"/>
-                      </w:r>
+                      <w:fldSimple w:instr=" SEQ Figure \* ARABIC ">
+                        <w:r>
+                          <w:rPr>
+                            <w:noProof/>
+                          </w:rPr>
+                          <w:t>20</w:t>
+                        </w:r>
+                      </w:fldSimple>
                     </w:p>
                   </w:txbxContent>
                 </v:textbox>
@@ -40921,6 +40321,7 @@
   <w:style w:type="character" w:default="1" w:styleId="DefaultParagraphFont">
     <w:name w:val="Default Paragraph Font"/>
     <w:uiPriority w:val="1"/>
+    <w:semiHidden/>
     <w:unhideWhenUsed/>
   </w:style>
   <w:style w:type="table" w:default="1" w:styleId="TableNormal">
